--- a/wwwroot/Assets/lessons/Пророки..docx
+++ b/wwwroot/Assets/lessons/Пророки..docx
@@ -2394,7 +2394,6 @@
           <w:sz w:val="32"/>
           <w:szCs w:val="32"/>
         </w:rPr>
-        <w:lastRenderedPageBreak/>
         <w:t>(9</w:t>
       </w:r>
       <w:r>
